--- a/Deliverables/SRS.docx
+++ b/Deliverables/SRS.docx
@@ -594,7 +594,7 @@
           </mc:Choice>
           <mc:Fallback>
             <w:pict>
-              <v:shapetype w14:anchorId="65805FBC" id="_x0000_t32" coordsize="21600,21600" o:spt="32" o:oned="t" path="m,l21600,21600e" filled="f">
+              <v:shapetype w14:anchorId="08E3E128" id="_x0000_t32" coordsize="21600,21600" o:spt="32" o:oned="t" path="m,l21600,21600e" filled="f">
                 <v:path arrowok="t" fillok="f" o:connecttype="none"/>
                 <o:lock v:ext="edit" shapetype="t"/>
               </v:shapetype>
@@ -4684,12 +4684,12 @@
         <w:tblW w:w="8235" w:type="dxa"/>
         <w:jc w:val="center"/>
         <w:tblBorders>
-          <w:top w:val="nil"/>
-          <w:left w:val="nil"/>
-          <w:bottom w:val="nil"/>
-          <w:right w:val="nil"/>
-          <w:insideH w:val="nil"/>
-          <w:insideV w:val="nil"/>
+          <w:top w:val="single" w:sz="4" w:space="0" w:color="auto"/>
+          <w:left w:val="single" w:sz="4" w:space="0" w:color="auto"/>
+          <w:bottom w:val="single" w:sz="4" w:space="0" w:color="auto"/>
+          <w:right w:val="single" w:sz="4" w:space="0" w:color="auto"/>
+          <w:insideH w:val="single" w:sz="4" w:space="0" w:color="auto"/>
+          <w:insideV w:val="single" w:sz="4" w:space="0" w:color="auto"/>
         </w:tblBorders>
         <w:tblLayout w:type="fixed"/>
         <w:tblLook w:val="0600" w:firstRow="0" w:lastRow="0" w:firstColumn="0" w:lastColumn="0" w:noHBand="1" w:noVBand="1"/>
@@ -4706,12 +4706,6 @@
         <w:tc>
           <w:tcPr>
             <w:tcW w:w="1890" w:type="dxa"/>
-            <w:tcBorders>
-              <w:top w:val="single" w:sz="8" w:space="0" w:color="000000"/>
-              <w:left w:val="single" w:sz="8" w:space="0" w:color="000000"/>
-              <w:bottom w:val="single" w:sz="8" w:space="0" w:color="000000"/>
-              <w:right w:val="single" w:sz="8" w:space="0" w:color="000000"/>
-            </w:tcBorders>
             <w:tcMar>
               <w:top w:w="100" w:type="dxa"/>
               <w:left w:w="100" w:type="dxa"/>
@@ -4733,12 +4727,6 @@
         <w:tc>
           <w:tcPr>
             <w:tcW w:w="6345" w:type="dxa"/>
-            <w:tcBorders>
-              <w:top w:val="single" w:sz="8" w:space="0" w:color="000000"/>
-              <w:left w:val="nil"/>
-              <w:bottom w:val="single" w:sz="8" w:space="0" w:color="000000"/>
-              <w:right w:val="single" w:sz="8" w:space="0" w:color="000000"/>
-            </w:tcBorders>
             <w:tcMar>
               <w:top w:w="100" w:type="dxa"/>
               <w:left w:w="100" w:type="dxa"/>
@@ -4766,12 +4754,6 @@
         <w:tc>
           <w:tcPr>
             <w:tcW w:w="1890" w:type="dxa"/>
-            <w:tcBorders>
-              <w:top w:val="nil"/>
-              <w:left w:val="single" w:sz="8" w:space="0" w:color="000000"/>
-              <w:bottom w:val="single" w:sz="8" w:space="0" w:color="000000"/>
-              <w:right w:val="single" w:sz="8" w:space="0" w:color="000000"/>
-            </w:tcBorders>
             <w:tcMar>
               <w:top w:w="100" w:type="dxa"/>
               <w:left w:w="100" w:type="dxa"/>
@@ -4793,12 +4775,6 @@
         <w:tc>
           <w:tcPr>
             <w:tcW w:w="6345" w:type="dxa"/>
-            <w:tcBorders>
-              <w:top w:val="nil"/>
-              <w:left w:val="nil"/>
-              <w:bottom w:val="single" w:sz="8" w:space="0" w:color="000000"/>
-              <w:right w:val="single" w:sz="8" w:space="0" w:color="000000"/>
-            </w:tcBorders>
             <w:tcMar>
               <w:top w:w="100" w:type="dxa"/>
               <w:left w:w="100" w:type="dxa"/>
@@ -4826,12 +4802,6 @@
         <w:tc>
           <w:tcPr>
             <w:tcW w:w="1890" w:type="dxa"/>
-            <w:tcBorders>
-              <w:top w:val="nil"/>
-              <w:left w:val="single" w:sz="8" w:space="0" w:color="000000"/>
-              <w:bottom w:val="single" w:sz="8" w:space="0" w:color="000000"/>
-              <w:right w:val="single" w:sz="8" w:space="0" w:color="000000"/>
-            </w:tcBorders>
             <w:tcMar>
               <w:top w:w="100" w:type="dxa"/>
               <w:left w:w="100" w:type="dxa"/>
@@ -4853,12 +4823,6 @@
         <w:tc>
           <w:tcPr>
             <w:tcW w:w="6345" w:type="dxa"/>
-            <w:tcBorders>
-              <w:top w:val="nil"/>
-              <w:left w:val="nil"/>
-              <w:bottom w:val="single" w:sz="8" w:space="0" w:color="000000"/>
-              <w:right w:val="single" w:sz="8" w:space="0" w:color="000000"/>
-            </w:tcBorders>
             <w:tcMar>
               <w:top w:w="100" w:type="dxa"/>
               <w:left w:w="100" w:type="dxa"/>
@@ -4886,12 +4850,6 @@
         <w:tc>
           <w:tcPr>
             <w:tcW w:w="1890" w:type="dxa"/>
-            <w:tcBorders>
-              <w:top w:val="nil"/>
-              <w:left w:val="single" w:sz="8" w:space="0" w:color="000000"/>
-              <w:bottom w:val="single" w:sz="8" w:space="0" w:color="000000"/>
-              <w:right w:val="single" w:sz="8" w:space="0" w:color="000000"/>
-            </w:tcBorders>
             <w:tcMar>
               <w:top w:w="100" w:type="dxa"/>
               <w:left w:w="100" w:type="dxa"/>
@@ -4913,12 +4871,6 @@
         <w:tc>
           <w:tcPr>
             <w:tcW w:w="6345" w:type="dxa"/>
-            <w:tcBorders>
-              <w:top w:val="nil"/>
-              <w:left w:val="nil"/>
-              <w:bottom w:val="single" w:sz="8" w:space="0" w:color="000000"/>
-              <w:right w:val="single" w:sz="8" w:space="0" w:color="000000"/>
-            </w:tcBorders>
             <w:tcMar>
               <w:top w:w="100" w:type="dxa"/>
               <w:left w:w="100" w:type="dxa"/>
@@ -4946,12 +4898,6 @@
         <w:tc>
           <w:tcPr>
             <w:tcW w:w="1890" w:type="dxa"/>
-            <w:tcBorders>
-              <w:top w:val="nil"/>
-              <w:left w:val="single" w:sz="8" w:space="0" w:color="000000"/>
-              <w:bottom w:val="single" w:sz="4" w:space="0" w:color="auto"/>
-              <w:right w:val="single" w:sz="8" w:space="0" w:color="000000"/>
-            </w:tcBorders>
             <w:tcMar>
               <w:top w:w="100" w:type="dxa"/>
               <w:left w:w="100" w:type="dxa"/>
@@ -4973,12 +4919,6 @@
         <w:tc>
           <w:tcPr>
             <w:tcW w:w="6345" w:type="dxa"/>
-            <w:tcBorders>
-              <w:top w:val="nil"/>
-              <w:left w:val="nil"/>
-              <w:bottom w:val="single" w:sz="4" w:space="0" w:color="auto"/>
-              <w:right w:val="single" w:sz="8" w:space="0" w:color="000000"/>
-            </w:tcBorders>
             <w:tcMar>
               <w:top w:w="100" w:type="dxa"/>
               <w:left w:w="100" w:type="dxa"/>
@@ -5006,12 +4946,6 @@
         <w:tc>
           <w:tcPr>
             <w:tcW w:w="1890" w:type="dxa"/>
-            <w:tcBorders>
-              <w:top w:val="single" w:sz="4" w:space="0" w:color="auto"/>
-              <w:left w:val="single" w:sz="4" w:space="0" w:color="auto"/>
-              <w:bottom w:val="single" w:sz="4" w:space="0" w:color="auto"/>
-              <w:right w:val="single" w:sz="4" w:space="0" w:color="auto"/>
-            </w:tcBorders>
             <w:tcMar>
               <w:top w:w="100" w:type="dxa"/>
               <w:left w:w="100" w:type="dxa"/>
@@ -5033,12 +4967,6 @@
         <w:tc>
           <w:tcPr>
             <w:tcW w:w="6345" w:type="dxa"/>
-            <w:tcBorders>
-              <w:top w:val="single" w:sz="4" w:space="0" w:color="auto"/>
-              <w:left w:val="single" w:sz="4" w:space="0" w:color="auto"/>
-              <w:bottom w:val="single" w:sz="4" w:space="0" w:color="auto"/>
-              <w:right w:val="single" w:sz="4" w:space="0" w:color="auto"/>
-            </w:tcBorders>
             <w:tcMar>
               <w:top w:w="100" w:type="dxa"/>
               <w:left w:w="100" w:type="dxa"/>
@@ -5066,12 +4994,6 @@
         <w:tc>
           <w:tcPr>
             <w:tcW w:w="1890" w:type="dxa"/>
-            <w:tcBorders>
-              <w:top w:val="single" w:sz="4" w:space="0" w:color="auto"/>
-              <w:left w:val="single" w:sz="4" w:space="0" w:color="auto"/>
-              <w:bottom w:val="single" w:sz="4" w:space="0" w:color="auto"/>
-              <w:right w:val="single" w:sz="4" w:space="0" w:color="auto"/>
-            </w:tcBorders>
             <w:tcMar>
               <w:top w:w="100" w:type="dxa"/>
               <w:left w:w="100" w:type="dxa"/>
@@ -5093,12 +5015,6 @@
         <w:tc>
           <w:tcPr>
             <w:tcW w:w="6345" w:type="dxa"/>
-            <w:tcBorders>
-              <w:top w:val="single" w:sz="4" w:space="0" w:color="auto"/>
-              <w:left w:val="single" w:sz="4" w:space="0" w:color="auto"/>
-              <w:bottom w:val="single" w:sz="4" w:space="0" w:color="auto"/>
-              <w:right w:val="single" w:sz="4" w:space="0" w:color="auto"/>
-            </w:tcBorders>
             <w:tcMar>
               <w:top w:w="100" w:type="dxa"/>
               <w:left w:w="100" w:type="dxa"/>
@@ -12374,8 +12290,6 @@
               </w:rPr>
               <w:t>Phòng kế toán tiến hành chi lương cho nhân viên </w:t>
             </w:r>
-            <w:bookmarkStart w:id="29" w:name="_GoBack"/>
-            <w:bookmarkEnd w:id="29"/>
           </w:p>
         </w:tc>
       </w:tr>
@@ -12387,7 +12301,7 @@
           <w:lang w:val="sv-SE"/>
         </w:rPr>
       </w:pPr>
-      <w:bookmarkStart w:id="30" w:name="_Toc20425742"/>
+      <w:bookmarkStart w:id="29" w:name="_Toc20425742"/>
       <w:r>
         <w:rPr>
           <w:lang w:val="sv-SE"/>
@@ -12406,7 +12320,7 @@
       <w:r>
         <w:t>tiền lương</w:t>
       </w:r>
-      <w:bookmarkEnd w:id="30"/>
+      <w:bookmarkEnd w:id="29"/>
     </w:p>
     <w:p>
       <w:pPr>
@@ -12622,7 +12536,7 @@
       <w:pPr>
         <w:pStyle w:val="Heading22"/>
       </w:pPr>
-      <w:bookmarkStart w:id="31" w:name="_Toc20425743"/>
+      <w:bookmarkStart w:id="30" w:name="_Toc20425743"/>
       <w:r>
         <w:rPr>
           <w:lang w:val="vi-VN"/>
@@ -12642,9 +12556,14 @@
         <w:t xml:space="preserve">. </w:t>
       </w:r>
       <w:r>
-        <w:t>QUẢN LÝ BÁO CÁO</w:t>
-      </w:r>
+        <w:t>QUẢN LÝ BÁO CÁ</w:t>
+      </w:r>
+      <w:bookmarkStart w:id="31" w:name="_GoBack"/>
       <w:bookmarkEnd w:id="31"/>
+      <w:r>
+        <w:t>O</w:t>
+      </w:r>
+      <w:bookmarkEnd w:id="30"/>
     </w:p>
     <w:tbl>
       <w:tblPr>
@@ -12670,7 +12589,7 @@
         <w:tc>
           <w:tcPr>
             <w:tcW w:w="1305" w:type="dxa"/>
-            <w:shd w:val="clear" w:color="auto" w:fill="auto"/>
+            <w:shd w:val="clear" w:color="auto" w:fill="E7E6E6" w:themeFill="background2"/>
             <w:tcMar>
               <w:top w:w="100" w:type="dxa"/>
               <w:left w:w="100" w:type="dxa"/>
@@ -12700,7 +12619,7 @@
         <w:tc>
           <w:tcPr>
             <w:tcW w:w="4455" w:type="dxa"/>
-            <w:shd w:val="clear" w:color="auto" w:fill="auto"/>
+            <w:shd w:val="clear" w:color="auto" w:fill="E7E6E6" w:themeFill="background2"/>
             <w:tcMar>
               <w:top w:w="100" w:type="dxa"/>
               <w:left w:w="100" w:type="dxa"/>
@@ -12729,7 +12648,7 @@
         <w:tc>
           <w:tcPr>
             <w:tcW w:w="2880" w:type="dxa"/>
-            <w:shd w:val="clear" w:color="auto" w:fill="auto"/>
+            <w:shd w:val="clear" w:color="auto" w:fill="E7E6E6" w:themeFill="background2"/>
             <w:tcMar>
               <w:top w:w="100" w:type="dxa"/>
               <w:left w:w="100" w:type="dxa"/>
@@ -20319,7 +20238,7 @@
 </file>
 
 <file path=customXml/itemProps1.xml><?xml version="1.0" encoding="utf-8"?>
-<ds:datastoreItem xmlns:ds="http://schemas.openxmlformats.org/officeDocument/2006/customXml" ds:itemID="{7C83D29E-208B-4C0F-87EA-00B57CD54202}">
+<ds:datastoreItem xmlns:ds="http://schemas.openxmlformats.org/officeDocument/2006/customXml" ds:itemID="{1512A787-C49E-4E61-9F02-31883E58E38F}">
   <ds:schemaRefs>
     <ds:schemaRef ds:uri="http://schemas.openxmlformats.org/officeDocument/2006/bibliography"/>
   </ds:schemaRefs>

--- a/Deliverables/SRS.docx
+++ b/Deliverables/SRS.docx
@@ -594,7 +594,7 @@
           </mc:Choice>
           <mc:Fallback>
             <w:pict>
-              <v:shapetype w14:anchorId="08E3E128" id="_x0000_t32" coordsize="21600,21600" o:spt="32" o:oned="t" path="m,l21600,21600e" filled="f">
+              <v:shapetype w14:anchorId="1842FE7C" id="_x0000_t32" coordsize="21600,21600" o:spt="32" o:oned="t" path="m,l21600,21600e" filled="f">
                 <v:path arrowok="t" fillok="f" o:connecttype="none"/>
                 <o:lock v:ext="edit" shapetype="t"/>
               </v:shapetype>
@@ -12556,12 +12556,7 @@
         <w:t xml:space="preserve">. </w:t>
       </w:r>
       <w:r>
-        <w:t>QUẢN LÝ BÁO CÁ</w:t>
-      </w:r>
-      <w:bookmarkStart w:id="31" w:name="_GoBack"/>
-      <w:bookmarkEnd w:id="31"/>
-      <w:r>
-        <w:t>O</w:t>
+        <w:t>QUẢN LÝ BÁO CÁO</w:t>
       </w:r>
       <w:bookmarkEnd w:id="30"/>
     </w:p>
@@ -13011,90 +13006,6 @@
           </w:p>
         </w:tc>
       </w:tr>
-      <w:tr>
-        <w:tc>
-          <w:tcPr>
-            <w:tcW w:w="1305" w:type="dxa"/>
-            <w:shd w:val="clear" w:color="auto" w:fill="auto"/>
-            <w:tcMar>
-              <w:top w:w="100" w:type="dxa"/>
-              <w:left w:w="100" w:type="dxa"/>
-              <w:bottom w:w="100" w:type="dxa"/>
-              <w:right w:w="100" w:type="dxa"/>
-            </w:tcMar>
-          </w:tcPr>
-          <w:p>
-            <w:pPr>
-              <w:widowControl w:val="0"/>
-              <w:pBdr>
-                <w:top w:val="nil"/>
-                <w:left w:val="nil"/>
-                <w:bottom w:val="nil"/>
-                <w:right w:val="nil"/>
-                <w:between w:val="nil"/>
-              </w:pBdr>
-              <w:spacing w:after="0" w:line="240" w:lineRule="auto"/>
-              <w:jc w:val="center"/>
-            </w:pPr>
-            <w:r>
-              <w:t>5</w:t>
-            </w:r>
-          </w:p>
-        </w:tc>
-        <w:tc>
-          <w:tcPr>
-            <w:tcW w:w="4455" w:type="dxa"/>
-            <w:shd w:val="clear" w:color="auto" w:fill="auto"/>
-            <w:tcMar>
-              <w:top w:w="100" w:type="dxa"/>
-              <w:left w:w="100" w:type="dxa"/>
-              <w:bottom w:w="100" w:type="dxa"/>
-              <w:right w:w="100" w:type="dxa"/>
-            </w:tcMar>
-          </w:tcPr>
-          <w:p>
-            <w:pPr>
-              <w:widowControl w:val="0"/>
-              <w:pBdr>
-                <w:top w:val="nil"/>
-                <w:left w:val="nil"/>
-                <w:bottom w:val="nil"/>
-                <w:right w:val="nil"/>
-                <w:between w:val="nil"/>
-              </w:pBdr>
-              <w:spacing w:after="0" w:line="240" w:lineRule="auto"/>
-            </w:pPr>
-            <w:r>
-              <w:t>Tạm ứng</w:t>
-            </w:r>
-          </w:p>
-        </w:tc>
-        <w:tc>
-          <w:tcPr>
-            <w:tcW w:w="2880" w:type="dxa"/>
-            <w:shd w:val="clear" w:color="auto" w:fill="auto"/>
-            <w:tcMar>
-              <w:top w:w="100" w:type="dxa"/>
-              <w:left w:w="100" w:type="dxa"/>
-              <w:bottom w:w="100" w:type="dxa"/>
-              <w:right w:w="100" w:type="dxa"/>
-            </w:tcMar>
-          </w:tcPr>
-          <w:p>
-            <w:pPr>
-              <w:widowControl w:val="0"/>
-              <w:pBdr>
-                <w:top w:val="nil"/>
-                <w:left w:val="nil"/>
-                <w:bottom w:val="nil"/>
-                <w:right w:val="nil"/>
-                <w:between w:val="nil"/>
-              </w:pBdr>
-              <w:spacing w:after="0" w:line="240" w:lineRule="auto"/>
-            </w:pPr>
-          </w:p>
-        </w:tc>
-      </w:tr>
     </w:tbl>
     <w:p>
       <w:pPr>
@@ -13108,6 +13019,8 @@
           <w:docGrid w:linePitch="360"/>
         </w:sectPr>
       </w:pPr>
+      <w:bookmarkStart w:id="31" w:name="_GoBack"/>
+      <w:bookmarkEnd w:id="31"/>
     </w:p>
     <w:p>
       <w:pPr>
@@ -20238,7 +20151,7 @@
 </file>
 
 <file path=customXml/itemProps1.xml><?xml version="1.0" encoding="utf-8"?>
-<ds:datastoreItem xmlns:ds="http://schemas.openxmlformats.org/officeDocument/2006/customXml" ds:itemID="{1512A787-C49E-4E61-9F02-31883E58E38F}">
+<ds:datastoreItem xmlns:ds="http://schemas.openxmlformats.org/officeDocument/2006/customXml" ds:itemID="{C79D8553-66E5-412E-9373-7156EF70A086}">
   <ds:schemaRefs>
     <ds:schemaRef ds:uri="http://schemas.openxmlformats.org/officeDocument/2006/bibliography"/>
   </ds:schemaRefs>
